--- a/git bash commads.docx
+++ b/git bash commads.docx
@@ -441,7 +441,16 @@
           <w:szCs w:val="30"/>
           <w:lang w:val="en-US"/>
         </w:rPr>
-        <w:t>git add .</w:t>
+        <w:t xml:space="preserve">git add </w:t>
+      </w:r>
+      <w:r>
+        <w:rPr>
+          <w:rFonts w:ascii="Comic Sans MS" w:hAnsi="Comic Sans MS"/>
+          <w:sz w:val="30"/>
+          <w:szCs w:val="30"/>
+          <w:lang w:val="en-US"/>
+        </w:rPr>
+        <w:t>&lt;file name&gt;</w:t>
       </w:r>
     </w:p>
     <w:p>
@@ -525,7 +534,43 @@
           <w:szCs w:val="30"/>
           <w:lang w:val="en-US"/>
         </w:rPr>
-        <w:t>git commit -m &lt;description&gt;</w:t>
+        <w:t>git commit -m &lt;</w:t>
+      </w:r>
+      <w:r>
+        <w:rPr>
+          <w:rFonts w:ascii="Comic Sans MS" w:hAnsi="Comic Sans MS"/>
+          <w:sz w:val="30"/>
+          <w:szCs w:val="30"/>
+          <w:lang w:val="en-US"/>
+        </w:rPr>
+        <w:t>”</w:t>
+      </w:r>
+      <w:r>
+        <w:rPr>
+          <w:rFonts w:ascii="Comic Sans MS" w:hAnsi="Comic Sans MS"/>
+          <w:sz w:val="30"/>
+          <w:szCs w:val="30"/>
+          <w:lang w:val="en-US"/>
+        </w:rPr>
+        <w:t>description</w:t>
+      </w:r>
+      <w:r>
+        <w:rPr>
+          <w:rFonts w:ascii="Comic Sans MS" w:hAnsi="Comic Sans MS"/>
+          <w:sz w:val="30"/>
+          <w:szCs w:val="30"/>
+          <w:lang w:val="en-US"/>
+        </w:rPr>
+        <w:t>”</w:t>
+      </w:r>
+      <w:r>
+        <w:rPr>
+          <w:rFonts w:ascii="Comic Sans MS" w:hAnsi="Comic Sans MS"/>
+          <w:sz w:val="30"/>
+          <w:szCs w:val="30"/>
+          <w:lang w:val="en-US"/>
+        </w:rPr>
+        <w:t>&gt;</w:t>
       </w:r>
     </w:p>
     <w:p>
